--- a/Domination.docx
+++ b/Domination.docx
@@ -94,6 +94,8 @@
     <w:p>
       <w:pPr>
         <w:rPr>
+          <w:color w:val="0563C1" w:themeColor="hyperlink"/>
+          <w:u w:val="single"/>
           <w:lang w:val="en-US"/>
         </w:rPr>
       </w:pPr>
@@ -107,11 +109,33 @@
         <w:r>
           <w:rPr>
             <w:rStyle w:val="Hyperlink"/>
+            <w:rFonts w:ascii="Segoe UI" w:hAnsi="Segoe UI" w:cs="Segoe UI"/>
+            <w:color w:val="0366D6"/>
+            <w:sz w:val="21"/>
+            <w:szCs w:val="21"/>
+            <w:u w:val="none"/>
+            <w:shd w:val="clear" w:color="auto" w:fill="FFFFFF"/>
             <w:lang w:val="en-US"/>
           </w:rPr>
-          <w:t>https://bitbucket.org/torndeco/extdb3/wiki/Home</w:t>
+          <w:t>https://github.com/SteezCram/extDB3</w:t>
         </w:r>
       </w:hyperlink>
+      <w:bookmarkStart w:id="0" w:name="_GoBack"/>
+      <w:bookmarkEnd w:id="0"/>
+      <w:r>
+        <w:rPr>
+          <w:rStyle w:val="Hyperlink"/>
+          <w:lang w:val="en-US"/>
+        </w:rPr>
+        <w:t xml:space="preserve"> </w:t>
+      </w:r>
+      <w:r>
+        <w:rPr>
+          <w:rStyle w:val="Hyperlink"/>
+          <w:lang w:val="en-US"/>
+        </w:rPr>
+        <w:br/>
+      </w:r>
     </w:p>
     <w:p>
       <w:pPr>
@@ -464,8 +488,6 @@
         </w:rPr>
         <w:t>The first run of the mission will add all available Params from the mission to the dom_params2 table. You are now able to change all params directly in the database dom_params2 table. Please don’t forget that the values in dom_params2 table will always overwrite the params a logged in admin may choose in the server lobby or changes you’ve made to description.ext!!!</w:t>
       </w:r>
-      <w:bookmarkStart w:id="0" w:name="_GoBack"/>
-      <w:bookmarkEnd w:id="0"/>
     </w:p>
     <w:p>
       <w:pPr>
@@ -614,7 +636,7 @@
       </w:pPr>
     </w:pPrDefault>
   </w:docDefaults>
-  <w:latentStyles w:defLockedState="0" w:defUIPriority="99" w:defSemiHidden="0" w:defUnhideWhenUsed="0" w:defQFormat="0" w:count="377">
+  <w:latentStyles w:defLockedState="0" w:defUIPriority="99" w:defSemiHidden="0" w:defUnhideWhenUsed="0" w:defQFormat="0" w:count="376">
     <w:lsdException w:name="Normal" w:uiPriority="0" w:qFormat="1"/>
     <w:lsdException w:name="heading 1" w:uiPriority="9" w:qFormat="1"/>
     <w:lsdException w:name="heading 2" w:semiHidden="1" w:uiPriority="9" w:unhideWhenUsed="1" w:qFormat="1"/>
@@ -720,6 +742,7 @@
     <w:lsdException w:name="HTML Sample" w:semiHidden="1" w:unhideWhenUsed="1"/>
     <w:lsdException w:name="HTML Typewriter" w:semiHidden="1" w:unhideWhenUsed="1"/>
     <w:lsdException w:name="HTML Variable" w:semiHidden="1" w:unhideWhenUsed="1"/>
+    <w:lsdException w:name="Normal Table" w:semiHidden="1" w:unhideWhenUsed="1"/>
     <w:lsdException w:name="annotation subject" w:semiHidden="1" w:unhideWhenUsed="1"/>
     <w:lsdException w:name="No List" w:semiHidden="1" w:unhideWhenUsed="1"/>
     <w:lsdException w:name="Outline List 1" w:semiHidden="1" w:unhideWhenUsed="1"/>
@@ -764,6 +787,7 @@
     <w:lsdException w:name="Table Professional" w:semiHidden="1" w:unhideWhenUsed="1"/>
     <w:lsdException w:name="Table Subtle 1" w:semiHidden="1" w:unhideWhenUsed="1"/>
     <w:lsdException w:name="Table Subtle 2" w:semiHidden="1" w:unhideWhenUsed="1"/>
+    <w:lsdException w:name="Table Web 1" w:semiHidden="1" w:unhideWhenUsed="1"/>
     <w:lsdException w:name="Table Web 2" w:semiHidden="1" w:unhideWhenUsed="1"/>
     <w:lsdException w:name="Table Web 3" w:semiHidden="1" w:unhideWhenUsed="1"/>
     <w:lsdException w:name="Balloon Text" w:semiHidden="1" w:unhideWhenUsed="1"/>
@@ -989,7 +1013,6 @@
     <w:lsdException w:name="Hashtag" w:semiHidden="1" w:unhideWhenUsed="1"/>
     <w:lsdException w:name="Unresolved Mention" w:semiHidden="1" w:unhideWhenUsed="1"/>
     <w:lsdException w:name="Smart Link" w:semiHidden="1" w:unhideWhenUsed="1"/>
-    <w:lsdException w:name="Smart Link Error" w:semiHidden="1" w:unhideWhenUsed="1"/>
   </w:latentStyles>
   <w:style w:type="paragraph" w:default="1" w:styleId="Standard">
     <w:name w:val="Normal"/>

--- a/Domination.docx
+++ b/Domination.docx
@@ -1,11 +1,13 @@
 
 <file path=word/document.xml><?xml version="1.0" encoding="utf-8"?>
-<w:document xmlns:wpc="http://schemas.microsoft.com/office/word/2010/wordprocessingCanvas" xmlns:cx="http://schemas.microsoft.com/office/drawing/2014/chartex" xmlns:cx1="http://schemas.microsoft.com/office/drawing/2015/9/8/chartex" xmlns:cx2="http://schemas.microsoft.com/office/drawing/2015/10/21/chartex" xmlns:cx3="http://schemas.microsoft.com/office/drawing/2016/5/9/chartex" xmlns:cx4="http://schemas.microsoft.com/office/drawing/2016/5/10/chartex" xmlns:cx5="http://schemas.microsoft.com/office/drawing/2016/5/11/chartex" xmlns:cx6="http://schemas.microsoft.com/office/drawing/2016/5/12/chartex" xmlns:cx7="http://schemas.microsoft.com/office/drawing/2016/5/13/chartex" xmlns:cx8="http://schemas.microsoft.com/office/drawing/2016/5/14/chartex" xmlns:mc="http://schemas.openxmlformats.org/markup-compatibility/2006" xmlns:aink="http://schemas.microsoft.com/office/drawing/2016/ink" xmlns:am3d="http://schemas.microsoft.com/office/drawing/2017/model3d" xmlns:o="urn:schemas-microsoft-com:office:office" xmlns:r="http://schemas.openxmlformats.org/officeDocument/2006/relationships" xmlns:m="http://schemas.openxmlformats.org/officeDocument/2006/math" xmlns:v="urn:schemas-microsoft-com:vml" xmlns:wp14="http://schemas.microsoft.com/office/word/2010/wordprocessingDrawing" xmlns:wp="http://schemas.openxmlformats.org/drawingml/2006/wordprocessingDrawing" xmlns:w10="urn:schemas-microsoft-com:office:word" xmlns:w="http://schemas.openxmlformats.org/wordprocessingml/2006/main" xmlns:w14="http://schemas.microsoft.com/office/word/2010/wordml" xmlns:w15="http://schemas.microsoft.com/office/word/2012/wordml" xmlns:w16cid="http://schemas.microsoft.com/office/word/2016/wordml/cid" xmlns:w16se="http://schemas.microsoft.com/office/word/2015/wordml/symex" xmlns:wpg="http://schemas.microsoft.com/office/word/2010/wordprocessingGroup" xmlns:wpi="http://schemas.microsoft.com/office/word/2010/wordprocessingInk" xmlns:wne="http://schemas.microsoft.com/office/word/2006/wordml" xmlns:wps="http://schemas.microsoft.com/office/word/2010/wordprocessingShape" mc:Ignorable="w14 w15 w16se w16cid wp14">
+<w:document xmlns:o="urn:schemas-microsoft-com:office:office" xmlns:r="http://schemas.openxmlformats.org/officeDocument/2006/relationships" xmlns:v="urn:schemas-microsoft-com:vml" xmlns:w="http://schemas.openxmlformats.org/wordprocessingml/2006/main" xmlns:w10="urn:schemas-microsoft-com:office:word" xmlns:wp="http://schemas.openxmlformats.org/drawingml/2006/wordprocessingDrawing" xmlns:wps="http://schemas.microsoft.com/office/word/2010/wordprocessingShape" xmlns:wpg="http://schemas.microsoft.com/office/word/2010/wordprocessingGroup" xmlns:mc="http://schemas.openxmlformats.org/markup-compatibility/2006" xmlns:wp14="http://schemas.microsoft.com/office/word/2010/wordprocessingDrawing" xmlns:w14="http://schemas.microsoft.com/office/word/2010/wordml" mc:Ignorable="w14 wp14">
   <w:body>
     <w:p>
       <w:pPr>
+        <w:pStyle w:val="Normal"/>
         <w:jc w:val="center"/>
         <w:rPr>
+          <w:b/>
           <w:b/>
           <w:sz w:val="48"/>
           <w:szCs w:val="48"/>
@@ -24,13 +26,20 @@
     </w:p>
     <w:p>
       <w:pPr>
-        <w:rPr>
-          <w:lang w:val="en-US"/>
-        </w:rPr>
-      </w:pPr>
-    </w:p>
-    <w:p>
-      <w:pPr>
+        <w:pStyle w:val="Normal"/>
+        <w:rPr>
+          <w:lang w:val="en-US"/>
+        </w:rPr>
+      </w:pPr>
+      <w:r>
+        <w:rPr>
+          <w:lang w:val="en-US"/>
+        </w:rPr>
+      </w:r>
+    </w:p>
+    <w:p>
+      <w:pPr>
+        <w:pStyle w:val="Normal"/>
         <w:rPr>
           <w:lang w:val="en-US"/>
         </w:rPr>
@@ -44,13 +53,20 @@
     </w:p>
     <w:p>
       <w:pPr>
-        <w:rPr>
-          <w:lang w:val="en-US"/>
-        </w:rPr>
-      </w:pPr>
-    </w:p>
-    <w:p>
-      <w:pPr>
+        <w:pStyle w:val="Normal"/>
+        <w:rPr>
+          <w:lang w:val="en-US"/>
+        </w:rPr>
+      </w:pPr>
+      <w:r>
+        <w:rPr>
+          <w:lang w:val="en-US"/>
+        </w:rPr>
+      </w:r>
+    </w:p>
+    <w:p>
+      <w:pPr>
+        <w:pStyle w:val="Normal"/>
         <w:rPr>
           <w:lang w:val="en-US"/>
         </w:rPr>
@@ -71,6 +87,7 @@
     </w:p>
     <w:p>
       <w:pPr>
+        <w:pStyle w:val="Normal"/>
         <w:rPr>
           <w:lang w:val="en-US"/>
         </w:rPr>
@@ -81,10 +98,10 @@
         </w:rPr>
         <w:t xml:space="preserve">- mariadb from </w:t>
       </w:r>
-      <w:hyperlink r:id="rId5" w:history="1">
+      <w:hyperlink r:id="rId2">
         <w:r>
           <w:rPr>
-            <w:rStyle w:val="Hyperlink"/>
+            <w:rStyle w:val="Internetverknpfung"/>
             <w:lang w:val="en-US"/>
           </w:rPr>
           <w:t>https://mariadb.org/</w:t>
@@ -93,6 +110,7 @@
     </w:p>
     <w:p>
       <w:pPr>
+        <w:pStyle w:val="Normal"/>
         <w:rPr>
           <w:color w:val="0563C1" w:themeColor="hyperlink"/>
           <w:u w:val="single"/>
@@ -103,42 +121,104 @@
         <w:rPr>
           <w:lang w:val="en-US"/>
         </w:rPr>
-        <w:t xml:space="preserve">- extDB3 from </w:t>
-      </w:r>
-      <w:hyperlink r:id="rId6" w:history="1">
+        <w:t xml:space="preserve">- </w:t>
+      </w:r>
+      <w:r>
+        <w:rPr>
+          <w:lang w:val="en-US"/>
+        </w:rPr>
+        <w:t xml:space="preserve">download interceptDB from: </w:t>
+      </w:r>
+      <w:hyperlink r:id="rId3">
         <w:r>
           <w:rPr>
-            <w:rStyle w:val="Hyperlink"/>
-            <w:rFonts w:ascii="Segoe UI" w:hAnsi="Segoe UI" w:cs="Segoe UI"/>
+            <w:rStyle w:val="Internetverknpfung"/>
+            <w:lang w:val="en-US"/>
+          </w:rPr>
+          <w:t>https://github.com/intercept/intercept-database</w:t>
+        </w:r>
+      </w:hyperlink>
+      <w:r>
+        <w:rPr>
+          <w:rStyle w:val="Internetverknpfung"/>
+          <w:lang w:val="en-US"/>
+        </w:rPr>
+        <w:br/>
+      </w:r>
+      <w:r>
+        <w:rPr>
+          <w:rStyle w:val="Internetverknpfung"/>
+          <w:u w:val="none"/>
+          <w:lang w:val="en-US"/>
+        </w:rPr>
+        <w:t xml:space="preserve">  </w:t>
+      </w:r>
+      <w:r>
+        <w:rPr>
+          <w:rStyle w:val="Internetverknpfung"/>
+          <w:color w:val="000000"/>
+          <w:u w:val="none"/>
+          <w:lang w:val="en-US"/>
+        </w:rPr>
+        <w:t xml:space="preserve">Intercept </w:t>
+      </w:r>
+      <w:r>
+        <w:rPr>
+          <w:rStyle w:val="Internetverknpfung"/>
+          <w:color w:val="000000"/>
+          <w:u w:val="none"/>
+          <w:lang w:val="en-US"/>
+        </w:rPr>
+        <w:t xml:space="preserve">also needs CBA: </w:t>
+      </w:r>
+      <w:r>
+        <w:rPr>
+          <w:rStyle w:val="Internetverknpfung"/>
+          <w:lang w:val="en-US"/>
+        </w:rPr>
+        <w:t>https://forums.bohemia.net/forums/topic/168277-cba-community-base-addons-arma-3/</w:t>
+      </w:r>
+    </w:p>
+    <w:p>
+      <w:pPr>
+        <w:pStyle w:val="Normal"/>
+        <w:rPr>
+          <w:color w:val="0563C1" w:themeColor="hyperlink"/>
+          <w:u w:val="single"/>
+          <w:lang w:val="en-US"/>
+        </w:rPr>
+      </w:pPr>
+      <w:r>
+        <w:rPr>
+          <w:lang w:val="en-US"/>
+        </w:rPr>
+        <w:t>-</w:t>
+      </w:r>
+      <w:r>
+        <w:rPr>
+          <w:lang w:val="en-US"/>
+        </w:rPr>
+        <w:t xml:space="preserve"> download extdb3 from: </w:t>
+      </w:r>
+      <w:hyperlink r:id="rId4">
+        <w:r>
+          <w:rPr>
+            <w:rStyle w:val="Internetverknpfung"/>
+            <w:rFonts w:cs="Segoe UI" w:ascii="Segoe UI" w:hAnsi="Segoe UI"/>
             <w:color w:val="0366D6"/>
             <w:sz w:val="21"/>
             <w:szCs w:val="21"/>
             <w:u w:val="none"/>
-            <w:shd w:val="clear" w:color="auto" w:fill="FFFFFF"/>
+            <w:shd w:fill="FFFFFF" w:val="clear"/>
             <w:lang w:val="en-US"/>
           </w:rPr>
           <w:t>https://github.com/SteezCram/extDB3</w:t>
         </w:r>
       </w:hyperlink>
-      <w:bookmarkStart w:id="0" w:name="_GoBack"/>
-      <w:bookmarkEnd w:id="0"/>
-      <w:r>
-        <w:rPr>
-          <w:rStyle w:val="Hyperlink"/>
-          <w:lang w:val="en-US"/>
-        </w:rPr>
-        <w:t xml:space="preserve"> </w:t>
-      </w:r>
-      <w:r>
-        <w:rPr>
-          <w:rStyle w:val="Hyperlink"/>
-          <w:lang w:val="en-US"/>
-        </w:rPr>
-        <w:br/>
-      </w:r>
-    </w:p>
-    <w:p>
-      <w:pPr>
+    </w:p>
+    <w:p>
+      <w:pPr>
+        <w:pStyle w:val="Normal"/>
         <w:rPr>
           <w:lang w:val="en-US"/>
         </w:rPr>
@@ -154,65 +234,46 @@
         <w:rPr>
           <w:lang w:val="en-US"/>
         </w:rPr>
-        <w:t xml:space="preserve">. Install mariadb (and don’t forget to install the HeidiSQL tool from mariadb too) and </w:t>
-      </w:r>
-      <w:r>
-        <w:rPr>
-          <w:lang w:val="en-US"/>
-        </w:rPr>
-        <w:t>install</w:t>
-      </w:r>
-      <w:r>
-        <w:rPr>
-          <w:lang w:val="en-US"/>
-        </w:rPr>
-        <w:t xml:space="preserve"> @extDB3 into your Arma 3 </w:t>
-      </w:r>
-      <w:r>
-        <w:rPr>
-          <w:lang w:val="en-US"/>
-        </w:rPr>
-        <w:t>server folder</w:t>
-      </w:r>
-      <w:r>
-        <w:rPr>
-          <w:lang w:val="en-US"/>
-        </w:rPr>
-        <w:t xml:space="preserve"> (don’t forget to copy the tbbmalloc dll files, both, from your extDB3 download to the A3 server folder or</w:t>
-      </w:r>
-      <w:r>
-        <w:rPr>
-          <w:lang w:val="en-US"/>
-        </w:rPr>
-        <w:t xml:space="preserve"> A3</w:t>
-      </w:r>
-      <w:r>
-        <w:rPr>
-          <w:lang w:val="en-US"/>
-        </w:rPr>
-        <w:t xml:space="preserve"> </w:t>
-      </w:r>
-      <w:r>
-        <w:rPr>
-          <w:lang w:val="en-US"/>
-        </w:rPr>
-        <w:t>game</w:t>
-      </w:r>
-      <w:r>
-        <w:rPr>
-          <w:lang w:val="en-US"/>
-        </w:rPr>
-        <w:t xml:space="preserve"> folder for a host)</w:t>
-      </w:r>
-      <w:r>
-        <w:rPr>
-          <w:lang w:val="en-US"/>
-        </w:rPr>
-        <w:t>.</w:t>
-      </w:r>
-    </w:p>
-    <w:p>
-      <w:pPr>
+        <w:t>. Install mariadb (and don’t forget to install the HeidiSQL tool from mariadb too)</w:t>
+      </w:r>
+    </w:p>
+    <w:p>
+      <w:pPr>
+        <w:pStyle w:val="Normal"/>
+        <w:rPr>
+          <w:lang w:val="en-US"/>
+        </w:rPr>
+      </w:pPr>
+      <w:r>
+        <w:rPr>
+          <w:lang w:val="en-US"/>
+        </w:rPr>
+        <w:t xml:space="preserve">3. For extDB3, </w:t>
+      </w:r>
+      <w:r>
+        <w:rPr>
+          <w:lang w:val="en-US"/>
+        </w:rPr>
+        <w:t>install @extDB3 into your Arma 3 server folder (don’t forget to copy the tbbmalloc dll files, both, from your extDB3 download to the A3 server folder or A3 game folder for a host).</w:t>
+      </w:r>
+    </w:p>
+    <w:p>
+      <w:pPr>
+        <w:pStyle w:val="Normal"/>
+        <w:rPr>
+          <w:lang w:val="en-US"/>
+        </w:rPr>
+      </w:pPr>
+      <w:r>
+        <w:rPr>
+          <w:lang w:val="en-US"/>
+        </w:rPr>
+        <w:t>For InterceptDB , copy the @InterceptDB into your Arma 3 server folder. InterceptDB also needs CBA so don’t forget that one.</w:t>
+      </w:r>
+    </w:p>
+    <w:p>
+      <w:pPr>
+        <w:pStyle w:val="Normal"/>
         <w:rPr>
           <w:lang w:val="en-US"/>
         </w:rPr>
@@ -228,29 +289,12 @@
         <w:rPr>
           <w:lang w:val="en-US"/>
         </w:rPr>
-        <w:t>. Once mariaDB is installed open HeidiSQL and connect as root to the database</w:t>
-      </w:r>
-      <w:r>
-        <w:rPr>
-          <w:lang w:val="en-US"/>
-        </w:rPr>
-        <w:t xml:space="preserve"> </w:t>
-      </w:r>
-      <w:r>
-        <w:rPr>
-          <w:lang w:val="en-US"/>
-        </w:rPr>
-        <w:t>(root password is set during mariaDB installation)</w:t>
-      </w:r>
-      <w:r>
-        <w:rPr>
-          <w:lang w:val="en-US"/>
-        </w:rPr>
-        <w:t>.</w:t>
-      </w:r>
-    </w:p>
-    <w:p>
-      <w:pPr>
+        <w:t>. Once mariaDB is installed open HeidiSQL and connect as root to the database (root password is set during mariaDB installation).</w:t>
+      </w:r>
+    </w:p>
+    <w:p>
+      <w:pPr>
+        <w:pStyle w:val="Normal"/>
         <w:rPr>
           <w:lang w:val="en-US"/>
         </w:rPr>
@@ -264,6 +308,7 @@
     </w:p>
     <w:p>
       <w:pPr>
+        <w:pStyle w:val="Normal"/>
         <w:rPr>
           <w:lang w:val="en-US"/>
         </w:rPr>
@@ -277,6 +322,7 @@
     </w:p>
     <w:p>
       <w:pPr>
+        <w:pStyle w:val="Normal"/>
         <w:rPr>
           <w:lang w:val="en-US"/>
         </w:rPr>
@@ -289,16 +335,17 @@
       </w:r>
     </w:p>
     <w:p>
-      <w:r>
-        <w:rPr>
-          <w:noProof/>
-          <w:lang w:eastAsia="de-DE"/>
-        </w:rPr>
+      <w:pPr>
+        <w:pStyle w:val="Normal"/>
+        <w:rPr/>
+      </w:pPr>
+      <w:r>
+        <w:rPr/>
         <w:drawing>
-          <wp:inline distT="0" distB="0" distL="0" distR="0" wp14:anchorId="6EAB2BA2" wp14:editId="573C890A">
-            <wp:extent cx="2133600" cy="3914775"/>
-            <wp:effectExtent l="0" t="0" r="0" b="9525"/>
-            <wp:docPr id="1" name="Grafik 1"/>
+          <wp:inline distT="0" distB="0" distL="0" distR="0">
+            <wp:extent cx="1640840" cy="3011805"/>
+            <wp:effectExtent l="0" t="0" r="0" b="0"/>
+            <wp:docPr id="1" name="Grafik 1" descr=""/>
             <wp:cNvGraphicFramePr>
               <a:graphicFrameLocks xmlns:a="http://schemas.openxmlformats.org/drawingml/2006/main" noChangeAspect="1"/>
             </wp:cNvGraphicFramePr>
@@ -306,19 +353,21 @@
               <a:graphicData uri="http://schemas.openxmlformats.org/drawingml/2006/picture">
                 <pic:pic xmlns:pic="http://schemas.openxmlformats.org/drawingml/2006/picture">
                   <pic:nvPicPr>
-                    <pic:cNvPr id="1" name=""/>
-                    <pic:cNvPicPr/>
+                    <pic:cNvPr id="1" name="Grafik 1" descr=""/>
+                    <pic:cNvPicPr>
+                      <a:picLocks noChangeAspect="1" noChangeArrowheads="1"/>
+                    </pic:cNvPicPr>
                   </pic:nvPicPr>
                   <pic:blipFill>
-                    <a:blip r:embed="rId7"/>
+                    <a:blip r:embed="rId5"/>
                     <a:stretch>
                       <a:fillRect/>
                     </a:stretch>
                   </pic:blipFill>
-                  <pic:spPr>
+                  <pic:spPr bwMode="auto">
                     <a:xfrm>
                       <a:off x="0" y="0"/>
-                      <a:ext cx="2133600" cy="3914775"/>
+                      <a:ext cx="1640840" cy="3011805"/>
                     </a:xfrm>
                     <a:prstGeom prst="rect">
                       <a:avLst/>
@@ -331,16 +380,24 @@
         </w:drawing>
       </w:r>
     </w:p>
-    <w:p/>
-    <w:p>
-      <w:pPr>
-        <w:rPr>
-          <w:b/>
-        </w:rPr>
-      </w:pPr>
-    </w:p>
-    <w:p>
-      <w:pPr>
+    <w:p>
+      <w:pPr>
+        <w:pStyle w:val="Normal"/>
+        <w:rPr>
+          <w:lang w:val="en-US"/>
+        </w:rPr>
+      </w:pPr>
+      <w:r>
+        <w:rPr>
+          <w:b/>
+          <w:lang w:val="en-US"/>
+        </w:rPr>
+        <w:t>extDB3</w:t>
+      </w:r>
+    </w:p>
+    <w:p>
+      <w:pPr>
+        <w:pStyle w:val="Normal"/>
         <w:rPr>
           <w:lang w:val="en-US"/>
         </w:rPr>
@@ -356,23 +413,24 @@
         <w:rPr>
           <w:lang w:val="en-US"/>
         </w:rPr>
-        <w:t xml:space="preserve">. Copy the domination-custom.ini file </w:t>
-      </w:r>
-      <w:r>
-        <w:rPr>
-          <w:lang w:val="en-US"/>
-        </w:rPr>
-        <w:t xml:space="preserve">from the Domination 7z download @extDB3\sql_custom folder </w:t>
-      </w:r>
-      <w:r>
-        <w:rPr>
-          <w:lang w:val="en-US"/>
-        </w:rPr>
-        <w:t>to the @extDB3\sql_custom folder in your Arma 3 directory.</w:t>
-      </w:r>
-    </w:p>
-    <w:p>
-      <w:pPr>
+        <w:t xml:space="preserve">. Copy the domination-custom.ini file from the Domination 7z download @extDB3\sql_custom folder to the @extDB3\sql_custom folder in your Arma 3 </w:t>
+      </w:r>
+      <w:r>
+        <w:rPr>
+          <w:lang w:val="en-US"/>
+        </w:rPr>
+        <w:t xml:space="preserve">server </w:t>
+      </w:r>
+      <w:r>
+        <w:rPr>
+          <w:lang w:val="en-US"/>
+        </w:rPr>
+        <w:t>directory.</w:t>
+      </w:r>
+    </w:p>
+    <w:p>
+      <w:pPr>
+        <w:pStyle w:val="Normal"/>
         <w:rPr>
           <w:lang w:val="en-US"/>
         </w:rPr>
@@ -394,6 +452,7 @@
     </w:p>
     <w:p>
       <w:pPr>
+        <w:pStyle w:val="Normal"/>
         <w:rPr>
           <w:lang w:val="en-US"/>
         </w:rPr>
@@ -410,41 +469,12 @@
         <w:rPr>
           <w:lang w:val="en-US"/>
         </w:rPr>
-        <w:t xml:space="preserve"> </w:t>
-      </w:r>
-      <w:r>
-        <w:rPr>
-          <w:lang w:val="en-US"/>
-        </w:rPr>
-        <w:t xml:space="preserve">Open extdb3-conf.ini in the </w:t>
-      </w:r>
-      <w:r>
-        <w:rPr>
-          <w:lang w:val="en-US"/>
-        </w:rPr>
-        <w:t xml:space="preserve">Arma 3 </w:t>
-      </w:r>
-      <w:r>
-        <w:rPr>
-          <w:lang w:val="en-US"/>
-        </w:rPr>
-        <w:t>@extDB3 folder with a text editor and add the Domination user and the passwor</w:t>
-      </w:r>
-      <w:r>
-        <w:rPr>
-          <w:lang w:val="en-US"/>
-        </w:rPr>
-        <w:t>d for the Domination user (the ones from mariaDB that you set with HeidiSQL. Don’t use your root user and password</w:t>
-      </w:r>
-      <w:r>
-        <w:rPr>
-          <w:lang w:val="en-US"/>
-        </w:rPr>
-        <w:t>.</w:t>
-      </w:r>
-    </w:p>
-    <w:p>
-      <w:pPr>
+        <w:t xml:space="preserve"> Open extdb3-conf.ini in the Arma 3 @extDB3 folder with a text editor and add the Domination user and the password for the Domination user (the ones from mariaDB that you set with HeidiSQL. Don’t use your root user and password.</w:t>
+      </w:r>
+    </w:p>
+    <w:p>
+      <w:pPr>
+        <w:pStyle w:val="Normal"/>
         <w:rPr>
           <w:lang w:val="en-US"/>
         </w:rPr>
@@ -460,24 +490,141 @@
         <w:rPr>
           <w:lang w:val="en-US"/>
         </w:rPr>
-        <w:t>. Now start your server with -servermod=@extDB3 and DB support should work</w:t>
-      </w:r>
-      <w:r>
-        <w:rPr>
-          <w:lang w:val="en-US"/>
-        </w:rPr>
-        <w:t xml:space="preserve"> as soon as you start the mission.</w:t>
-      </w:r>
-    </w:p>
-    <w:p>
-      <w:pPr>
-        <w:rPr>
-          <w:lang w:val="en-US"/>
-        </w:rPr>
-      </w:pPr>
-    </w:p>
-    <w:p>
-      <w:pPr>
+        <w:t>. Now start your server with -servermod=@extDB3 and DB support should work as soon as you start the mission.</w:t>
+      </w:r>
+    </w:p>
+    <w:p>
+      <w:pPr>
+        <w:pStyle w:val="Normal"/>
+        <w:rPr>
+          <w:lang w:val="en-US"/>
+        </w:rPr>
+      </w:pPr>
+      <w:r>
+        <w:rPr>
+          <w:lang w:val="en-US"/>
+        </w:rPr>
+      </w:r>
+    </w:p>
+    <w:p>
+      <w:pPr>
+        <w:pStyle w:val="Normal"/>
+        <w:rPr>
+          <w:b/>
+          <w:b/>
+        </w:rPr>
+      </w:pPr>
+      <w:r>
+        <w:rPr>
+          <w:b/>
+        </w:rPr>
+        <w:t>InterceptDB:</w:t>
+      </w:r>
+    </w:p>
+    <w:p>
+      <w:pPr>
+        <w:pStyle w:val="Normal"/>
+        <w:rPr>
+          <w:lang w:val="en-US"/>
+        </w:rPr>
+      </w:pPr>
+      <w:r>
+        <w:rPr>
+          <w:b/>
+          <w:lang w:val="en-US"/>
+        </w:rPr>
+        <w:t xml:space="preserve">4. </w:t>
+      </w:r>
+      <w:r>
+        <w:rPr>
+          <w:b w:val="false"/>
+          <w:bCs w:val="false"/>
+          <w:lang w:val="en-US"/>
+        </w:rPr>
+        <w:t>Copy the config.yaml and domination.sqf files from the Domination 7z @InterceptDB folder to your @InterceptDB folder in your Arma 3 server directory.</w:t>
+      </w:r>
+    </w:p>
+    <w:p>
+      <w:pPr>
+        <w:pStyle w:val="Normal"/>
+        <w:rPr>
+          <w:lang w:val="en-US"/>
+        </w:rPr>
+      </w:pPr>
+      <w:r>
+        <w:rPr>
+          <w:b/>
+          <w:lang w:val="en-US"/>
+        </w:rPr>
+        <w:t xml:space="preserve">5. </w:t>
+      </w:r>
+      <w:r>
+        <w:rPr>
+          <w:b w:val="false"/>
+          <w:bCs w:val="false"/>
+          <w:lang w:val="en-US"/>
+        </w:rPr>
+        <w:t>Open the config.yaml file in your Arma 3 server @InterceptDB folder with a text editor and change the password (and DB user if you’ve chosen something else than domination).</w:t>
+      </w:r>
+    </w:p>
+    <w:p>
+      <w:pPr>
+        <w:pStyle w:val="Normal"/>
+        <w:rPr>
+          <w:lang w:val="en-US"/>
+        </w:rPr>
+      </w:pPr>
+      <w:r>
+        <w:rPr>
+          <w:b/>
+          <w:lang w:val="en-US"/>
+        </w:rPr>
+        <w:t xml:space="preserve">6. </w:t>
+      </w:r>
+      <w:r>
+        <w:rPr>
+          <w:b w:val="false"/>
+          <w:bCs w:val="false"/>
+          <w:lang w:val="en-US"/>
+        </w:rPr>
+        <w:t xml:space="preserve">Now start your server with </w:t>
+      </w:r>
+      <w:hyperlink r:id="rId6">
+        <w:r>
+          <w:rPr>
+            <w:rStyle w:val="Internetverknpfung"/>
+            <w:b w:val="false"/>
+            <w:bCs w:val="false"/>
+            <w:lang w:val="en-US"/>
+          </w:rPr>
+          <w:t>-servermod=@InterceptDB</w:t>
+        </w:r>
+      </w:hyperlink>
+      <w:r>
+        <w:rPr>
+          <w:b w:val="false"/>
+          <w:bCs w:val="false"/>
+          <w:lang w:val="en-US"/>
+        </w:rPr>
+        <w:t xml:space="preserve"> -mod=@CBA</w:t>
+      </w:r>
+    </w:p>
+    <w:p>
+      <w:pPr>
+        <w:pStyle w:val="Normal"/>
+        <w:rPr>
+          <w:lang w:val="en-US"/>
+        </w:rPr>
+      </w:pPr>
+      <w:r>
+        <w:rPr>
+          <w:lang w:val="en-US"/>
+        </w:rPr>
+      </w:r>
+    </w:p>
+    <w:p>
+      <w:pPr>
+        <w:pStyle w:val="Normal"/>
         <w:rPr>
           <w:lang w:val="en-US"/>
         </w:rPr>
@@ -491,13 +638,21 @@
     </w:p>
     <w:p>
       <w:pPr>
-        <w:rPr>
-          <w:lang w:val="en-US"/>
-        </w:rPr>
-      </w:pPr>
-    </w:p>
-    <w:p>
-      <w:pPr>
+        <w:pStyle w:val="Normal"/>
+        <w:rPr>
+          <w:lang w:val="en-US"/>
+        </w:rPr>
+      </w:pPr>
+      <w:r>
+        <w:rPr>
+          <w:lang w:val="en-US"/>
+        </w:rPr>
+      </w:r>
+    </w:p>
+    <w:p>
+      <w:pPr>
+        <w:pStyle w:val="Normal"/>
+        <w:spacing w:before="0" w:after="160"/>
         <w:rPr>
           <w:lang w:val="en-US"/>
         </w:rPr>
@@ -509,122 +664,31 @@
         <w:t xml:space="preserve">P.S.: I’m a programmer not a documentation writer </w:t>
       </w:r>
       <w:r>
-        <w:sym w:font="Wingdings" w:char="F04A"/>
+        <w:rPr>
+          <w:rFonts w:eastAsia="Wingdings" w:cs="Wingdings" w:ascii="Wingdings" w:hAnsi="Wingdings"/>
+        </w:rPr>
+        <w:t></w:t>
       </w:r>
     </w:p>
     <w:sectPr>
+      <w:type w:val="nextPage"/>
       <w:pgSz w:w="11906" w:h="16838"/>
-      <w:pgMar w:top="1417" w:right="1417" w:bottom="1134" w:left="1417" w:header="708" w:footer="708" w:gutter="0"/>
-      <w:cols w:space="708"/>
-      <w:docGrid w:linePitch="360"/>
+      <w:pgMar w:left="1417" w:right="1417" w:header="0" w:top="1417" w:footer="0" w:bottom="1134" w:gutter="0"/>
+      <w:pgNumType w:fmt="decimal"/>
+      <w:formProt w:val="false"/>
+      <w:textDirection w:val="lrTb"/>
+      <w:docGrid w:type="default" w:linePitch="360" w:charSpace="4096"/>
     </w:sectPr>
   </w:body>
 </w:document>
 </file>
 
-<file path=word/numbering.xml><?xml version="1.0" encoding="utf-8"?>
-<w:numbering xmlns:wpc="http://schemas.microsoft.com/office/word/2010/wordprocessingCanvas" xmlns:cx="http://schemas.microsoft.com/office/drawing/2014/chartex" xmlns:cx1="http://schemas.microsoft.com/office/drawing/2015/9/8/chartex" xmlns:cx2="http://schemas.microsoft.com/office/drawing/2015/10/21/chartex" xmlns:cx3="http://schemas.microsoft.com/office/drawing/2016/5/9/chartex" xmlns:cx4="http://schemas.microsoft.com/office/drawing/2016/5/10/chartex" xmlns:cx5="http://schemas.microsoft.com/office/drawing/2016/5/11/chartex" xmlns:cx6="http://schemas.microsoft.com/office/drawing/2016/5/12/chartex" xmlns:cx7="http://schemas.microsoft.com/office/drawing/2016/5/13/chartex" xmlns:cx8="http://schemas.microsoft.com/office/drawing/2016/5/14/chartex" xmlns:mc="http://schemas.openxmlformats.org/markup-compatibility/2006" xmlns:aink="http://schemas.microsoft.com/office/drawing/2016/ink" xmlns:am3d="http://schemas.microsoft.com/office/drawing/2017/model3d" xmlns:o="urn:schemas-microsoft-com:office:office" xmlns:r="http://schemas.openxmlformats.org/officeDocument/2006/relationships" xmlns:m="http://schemas.openxmlformats.org/officeDocument/2006/math" xmlns:v="urn:schemas-microsoft-com:vml" xmlns:wp14="http://schemas.microsoft.com/office/word/2010/wordprocessingDrawing" xmlns:wp="http://schemas.openxmlformats.org/drawingml/2006/wordprocessingDrawing" xmlns:w10="urn:schemas-microsoft-com:office:word" xmlns:w="http://schemas.openxmlformats.org/wordprocessingml/2006/main" xmlns:w14="http://schemas.microsoft.com/office/word/2010/wordml" xmlns:w15="http://schemas.microsoft.com/office/word/2012/wordml" xmlns:w16cid="http://schemas.microsoft.com/office/word/2016/wordml/cid" xmlns:w16se="http://schemas.microsoft.com/office/word/2015/wordml/symex" xmlns:wpg="http://schemas.microsoft.com/office/word/2010/wordprocessingGroup" xmlns:wpi="http://schemas.microsoft.com/office/word/2010/wordprocessingInk" xmlns:wne="http://schemas.microsoft.com/office/word/2006/wordml" xmlns:wps="http://schemas.microsoft.com/office/word/2010/wordprocessingShape" mc:Ignorable="w14 w15 w16se w16cid wp14">
-  <w:abstractNum w:abstractNumId="0" w15:restartNumberingAfterBreak="0">
-    <w:nsid w:val="78744B6B"/>
-    <w:multiLevelType w:val="hybridMultilevel"/>
-    <w:tmpl w:val="D752E5C6"/>
-    <w:lvl w:ilvl="0" w:tplc="0407000F">
-      <w:start w:val="1"/>
-      <w:numFmt w:val="decimal"/>
-      <w:lvlText w:val="%1."/>
-      <w:lvlJc w:val="left"/>
-      <w:pPr>
-        <w:ind w:left="720" w:hanging="360"/>
-      </w:pPr>
-      <w:rPr>
-        <w:rFonts w:hint="default"/>
-      </w:rPr>
-    </w:lvl>
-    <w:lvl w:ilvl="1" w:tplc="04070019" w:tentative="1">
-      <w:start w:val="1"/>
-      <w:numFmt w:val="lowerLetter"/>
-      <w:lvlText w:val="%2."/>
-      <w:lvlJc w:val="left"/>
-      <w:pPr>
-        <w:ind w:left="1440" w:hanging="360"/>
-      </w:pPr>
-    </w:lvl>
-    <w:lvl w:ilvl="2" w:tplc="0407001B" w:tentative="1">
-      <w:start w:val="1"/>
-      <w:numFmt w:val="lowerRoman"/>
-      <w:lvlText w:val="%3."/>
-      <w:lvlJc w:val="right"/>
-      <w:pPr>
-        <w:ind w:left="2160" w:hanging="180"/>
-      </w:pPr>
-    </w:lvl>
-    <w:lvl w:ilvl="3" w:tplc="0407000F" w:tentative="1">
-      <w:start w:val="1"/>
-      <w:numFmt w:val="decimal"/>
-      <w:lvlText w:val="%4."/>
-      <w:lvlJc w:val="left"/>
-      <w:pPr>
-        <w:ind w:left="2880" w:hanging="360"/>
-      </w:pPr>
-    </w:lvl>
-    <w:lvl w:ilvl="4" w:tplc="04070019" w:tentative="1">
-      <w:start w:val="1"/>
-      <w:numFmt w:val="lowerLetter"/>
-      <w:lvlText w:val="%5."/>
-      <w:lvlJc w:val="left"/>
-      <w:pPr>
-        <w:ind w:left="3600" w:hanging="360"/>
-      </w:pPr>
-    </w:lvl>
-    <w:lvl w:ilvl="5" w:tplc="0407001B" w:tentative="1">
-      <w:start w:val="1"/>
-      <w:numFmt w:val="lowerRoman"/>
-      <w:lvlText w:val="%6."/>
-      <w:lvlJc w:val="right"/>
-      <w:pPr>
-        <w:ind w:left="4320" w:hanging="180"/>
-      </w:pPr>
-    </w:lvl>
-    <w:lvl w:ilvl="6" w:tplc="0407000F" w:tentative="1">
-      <w:start w:val="1"/>
-      <w:numFmt w:val="decimal"/>
-      <w:lvlText w:val="%7."/>
-      <w:lvlJc w:val="left"/>
-      <w:pPr>
-        <w:ind w:left="5040" w:hanging="360"/>
-      </w:pPr>
-    </w:lvl>
-    <w:lvl w:ilvl="7" w:tplc="04070019" w:tentative="1">
-      <w:start w:val="1"/>
-      <w:numFmt w:val="lowerLetter"/>
-      <w:lvlText w:val="%8."/>
-      <w:lvlJc w:val="left"/>
-      <w:pPr>
-        <w:ind w:left="5760" w:hanging="360"/>
-      </w:pPr>
-    </w:lvl>
-    <w:lvl w:ilvl="8" w:tplc="0407001B" w:tentative="1">
-      <w:start w:val="1"/>
-      <w:numFmt w:val="lowerRoman"/>
-      <w:lvlText w:val="%9."/>
-      <w:lvlJc w:val="right"/>
-      <w:pPr>
-        <w:ind w:left="6480" w:hanging="180"/>
-      </w:pPr>
-    </w:lvl>
-  </w:abstractNum>
-  <w:num w:numId="1">
-    <w:abstractNumId w:val="0"/>
-  </w:num>
-</w:numbering>
-</file>
-
 <file path=word/styles.xml><?xml version="1.0" encoding="utf-8"?>
-<w:styles xmlns:mc="http://schemas.openxmlformats.org/markup-compatibility/2006" xmlns:r="http://schemas.openxmlformats.org/officeDocument/2006/relationships" xmlns:w="http://schemas.openxmlformats.org/wordprocessingml/2006/main" xmlns:w14="http://schemas.microsoft.com/office/word/2010/wordml" xmlns:w15="http://schemas.microsoft.com/office/word/2012/wordml" xmlns:w16cid="http://schemas.microsoft.com/office/word/2016/wordml/cid" xmlns:w16se="http://schemas.microsoft.com/office/word/2015/wordml/symex" mc:Ignorable="w14 w15 w16se w16cid">
+<w:styles xmlns:w="http://schemas.openxmlformats.org/wordprocessingml/2006/main" xmlns:w14="http://schemas.microsoft.com/office/word/2010/wordml" xmlns:mc="http://schemas.openxmlformats.org/markup-compatibility/2006" mc:Ignorable="w14">
   <w:docDefaults>
     <w:rPrDefault>
       <w:rPr>
-        <w:rFonts w:asciiTheme="minorHAnsi" w:eastAsiaTheme="minorHAnsi" w:hAnsiTheme="minorHAnsi" w:cstheme="minorBidi"/>
+        <w:rFonts w:ascii="Calibri" w:hAnsi="Calibri" w:eastAsia="Calibri" w:cs="" w:asciiTheme="minorHAnsi" w:cstheme="minorBidi" w:eastAsiaTheme="minorHAnsi" w:hAnsiTheme="minorHAnsi"/>
         <w:sz w:val="22"/>
         <w:szCs w:val="22"/>
         <w:lang w:val="de-DE" w:eastAsia="en-US" w:bidi="ar-SA"/>
@@ -632,21 +696,21 @@
     </w:rPrDefault>
     <w:pPrDefault>
       <w:pPr>
-        <w:spacing w:after="160" w:line="259" w:lineRule="auto"/>
+        <w:suppressAutoHyphens w:val="true"/>
       </w:pPr>
     </w:pPrDefault>
   </w:docDefaults>
   <w:latentStyles w:defLockedState="0" w:defUIPriority="99" w:defSemiHidden="0" w:defUnhideWhenUsed="0" w:defQFormat="0" w:count="376">
     <w:lsdException w:name="Normal" w:uiPriority="0" w:qFormat="1"/>
     <w:lsdException w:name="heading 1" w:uiPriority="9" w:qFormat="1"/>
-    <w:lsdException w:name="heading 2" w:semiHidden="1" w:uiPriority="9" w:unhideWhenUsed="1" w:qFormat="1"/>
-    <w:lsdException w:name="heading 3" w:semiHidden="1" w:uiPriority="9" w:unhideWhenUsed="1" w:qFormat="1"/>
-    <w:lsdException w:name="heading 4" w:semiHidden="1" w:uiPriority="9" w:unhideWhenUsed="1" w:qFormat="1"/>
-    <w:lsdException w:name="heading 5" w:semiHidden="1" w:uiPriority="9" w:unhideWhenUsed="1" w:qFormat="1"/>
-    <w:lsdException w:name="heading 6" w:semiHidden="1" w:uiPriority="9" w:unhideWhenUsed="1" w:qFormat="1"/>
-    <w:lsdException w:name="heading 7" w:semiHidden="1" w:uiPriority="9" w:unhideWhenUsed="1" w:qFormat="1"/>
-    <w:lsdException w:name="heading 8" w:semiHidden="1" w:uiPriority="9" w:unhideWhenUsed="1" w:qFormat="1"/>
-    <w:lsdException w:name="heading 9" w:semiHidden="1" w:uiPriority="9" w:unhideWhenUsed="1" w:qFormat="1"/>
+    <w:lsdException w:name="heading 2" w:uiPriority="9" w:semiHidden="1" w:unhideWhenUsed="1" w:qFormat="1"/>
+    <w:lsdException w:name="heading 3" w:uiPriority="9" w:semiHidden="1" w:unhideWhenUsed="1" w:qFormat="1"/>
+    <w:lsdException w:name="heading 4" w:uiPriority="9" w:semiHidden="1" w:unhideWhenUsed="1" w:qFormat="1"/>
+    <w:lsdException w:name="heading 5" w:uiPriority="9" w:semiHidden="1" w:unhideWhenUsed="1" w:qFormat="1"/>
+    <w:lsdException w:name="heading 6" w:uiPriority="9" w:semiHidden="1" w:unhideWhenUsed="1" w:qFormat="1"/>
+    <w:lsdException w:name="heading 7" w:uiPriority="9" w:semiHidden="1" w:unhideWhenUsed="1" w:qFormat="1"/>
+    <w:lsdException w:name="heading 8" w:uiPriority="9" w:semiHidden="1" w:unhideWhenUsed="1" w:qFormat="1"/>
+    <w:lsdException w:name="heading 9" w:uiPriority="9" w:semiHidden="1" w:unhideWhenUsed="1" w:qFormat="1"/>
     <w:lsdException w:name="index 1" w:semiHidden="1" w:unhideWhenUsed="1"/>
     <w:lsdException w:name="index 2" w:semiHidden="1" w:unhideWhenUsed="1"/>
     <w:lsdException w:name="index 3" w:semiHidden="1" w:unhideWhenUsed="1"/>
@@ -656,22 +720,22 @@
     <w:lsdException w:name="index 7" w:semiHidden="1" w:unhideWhenUsed="1"/>
     <w:lsdException w:name="index 8" w:semiHidden="1" w:unhideWhenUsed="1"/>
     <w:lsdException w:name="index 9" w:semiHidden="1" w:unhideWhenUsed="1"/>
-    <w:lsdException w:name="toc 1" w:semiHidden="1" w:uiPriority="39" w:unhideWhenUsed="1"/>
-    <w:lsdException w:name="toc 2" w:semiHidden="1" w:uiPriority="39" w:unhideWhenUsed="1"/>
-    <w:lsdException w:name="toc 3" w:semiHidden="1" w:uiPriority="39" w:unhideWhenUsed="1"/>
-    <w:lsdException w:name="toc 4" w:semiHidden="1" w:uiPriority="39" w:unhideWhenUsed="1"/>
-    <w:lsdException w:name="toc 5" w:semiHidden="1" w:uiPriority="39" w:unhideWhenUsed="1"/>
-    <w:lsdException w:name="toc 6" w:semiHidden="1" w:uiPriority="39" w:unhideWhenUsed="1"/>
-    <w:lsdException w:name="toc 7" w:semiHidden="1" w:uiPriority="39" w:unhideWhenUsed="1"/>
-    <w:lsdException w:name="toc 8" w:semiHidden="1" w:uiPriority="39" w:unhideWhenUsed="1"/>
-    <w:lsdException w:name="toc 9" w:semiHidden="1" w:uiPriority="39" w:unhideWhenUsed="1"/>
+    <w:lsdException w:name="toc 1" w:uiPriority="39" w:semiHidden="1" w:unhideWhenUsed="1"/>
+    <w:lsdException w:name="toc 2" w:uiPriority="39" w:semiHidden="1" w:unhideWhenUsed="1"/>
+    <w:lsdException w:name="toc 3" w:uiPriority="39" w:semiHidden="1" w:unhideWhenUsed="1"/>
+    <w:lsdException w:name="toc 4" w:uiPriority="39" w:semiHidden="1" w:unhideWhenUsed="1"/>
+    <w:lsdException w:name="toc 5" w:uiPriority="39" w:semiHidden="1" w:unhideWhenUsed="1"/>
+    <w:lsdException w:name="toc 6" w:uiPriority="39" w:semiHidden="1" w:unhideWhenUsed="1"/>
+    <w:lsdException w:name="toc 7" w:uiPriority="39" w:semiHidden="1" w:unhideWhenUsed="1"/>
+    <w:lsdException w:name="toc 8" w:uiPriority="39" w:semiHidden="1" w:unhideWhenUsed="1"/>
+    <w:lsdException w:name="toc 9" w:uiPriority="39" w:semiHidden="1" w:unhideWhenUsed="1"/>
     <w:lsdException w:name="Normal Indent" w:semiHidden="1" w:unhideWhenUsed="1"/>
     <w:lsdException w:name="footnote text" w:semiHidden="1" w:unhideWhenUsed="1"/>
     <w:lsdException w:name="annotation text" w:semiHidden="1" w:unhideWhenUsed="1"/>
     <w:lsdException w:name="header" w:semiHidden="1" w:unhideWhenUsed="1"/>
     <w:lsdException w:name="footer" w:semiHidden="1" w:unhideWhenUsed="1"/>
     <w:lsdException w:name="index heading" w:semiHidden="1" w:unhideWhenUsed="1"/>
-    <w:lsdException w:name="caption" w:semiHidden="1" w:uiPriority="35" w:unhideWhenUsed="1" w:qFormat="1"/>
+    <w:lsdException w:name="caption" w:uiPriority="35" w:semiHidden="1" w:unhideWhenUsed="1" w:qFormat="1"/>
     <w:lsdException w:name="table of figures" w:semiHidden="1" w:unhideWhenUsed="1"/>
     <w:lsdException w:name="envelope address" w:semiHidden="1" w:unhideWhenUsed="1"/>
     <w:lsdException w:name="envelope return" w:semiHidden="1" w:unhideWhenUsed="1"/>
@@ -702,7 +766,7 @@
     <w:lsdException w:name="Title" w:uiPriority="10" w:qFormat="1"/>
     <w:lsdException w:name="Closing" w:semiHidden="1" w:unhideWhenUsed="1"/>
     <w:lsdException w:name="Signature" w:semiHidden="1" w:unhideWhenUsed="1"/>
-    <w:lsdException w:name="Default Paragraph Font" w:semiHidden="1" w:uiPriority="1" w:unhideWhenUsed="1"/>
+    <w:lsdException w:name="Default Paragraph Font" w:uiPriority="1" w:semiHidden="1" w:unhideWhenUsed="1"/>
     <w:lsdException w:name="Body Text" w:semiHidden="1" w:unhideWhenUsed="1"/>
     <w:lsdException w:name="Body Text Indent" w:semiHidden="1" w:unhideWhenUsed="1"/>
     <w:lsdException w:name="List Continue" w:semiHidden="1" w:unhideWhenUsed="1"/>
@@ -902,8 +966,8 @@
     <w:lsdException w:name="Subtle Reference" w:uiPriority="31" w:qFormat="1"/>
     <w:lsdException w:name="Intense Reference" w:uiPriority="32" w:qFormat="1"/>
     <w:lsdException w:name="Book Title" w:uiPriority="33" w:qFormat="1"/>
-    <w:lsdException w:name="Bibliography" w:semiHidden="1" w:uiPriority="37" w:unhideWhenUsed="1"/>
-    <w:lsdException w:name="TOC Heading" w:semiHidden="1" w:uiPriority="39" w:unhideWhenUsed="1" w:qFormat="1"/>
+    <w:lsdException w:name="Bibliography" w:uiPriority="37" w:semiHidden="1" w:unhideWhenUsed="1"/>
+    <w:lsdException w:name="TOC Heading" w:uiPriority="39" w:semiHidden="1" w:unhideWhenUsed="1" w:qFormat="1"/>
     <w:lsdException w:name="Plain Table 1" w:uiPriority="41"/>
     <w:lsdException w:name="Plain Table 2" w:uiPriority="42"/>
     <w:lsdException w:name="Plain Table 3" w:uiPriority="43"/>
@@ -1014,15 +1078,128 @@
     <w:lsdException w:name="Unresolved Mention" w:semiHidden="1" w:unhideWhenUsed="1"/>
     <w:lsdException w:name="Smart Link" w:semiHidden="1" w:unhideWhenUsed="1"/>
   </w:latentStyles>
-  <w:style w:type="paragraph" w:default="1" w:styleId="Standard">
+  <w:style w:type="paragraph" w:styleId="Normal" w:default="1">
     <w:name w:val="Normal"/>
     <w:qFormat/>
+    <w:pPr>
+      <w:widowControl/>
+      <w:bidi w:val="0"/>
+      <w:spacing w:lineRule="auto" w:line="259" w:before="0" w:after="160"/>
+      <w:jc w:val="left"/>
+    </w:pPr>
+    <w:rPr>
+      <w:rFonts w:ascii="Calibri" w:hAnsi="Calibri" w:eastAsia="Calibri" w:cs="" w:asciiTheme="minorHAnsi" w:cstheme="minorBidi" w:eastAsiaTheme="minorHAnsi" w:hAnsiTheme="minorHAnsi"/>
+      <w:color w:val="auto"/>
+      <w:kern w:val="0"/>
+      <w:sz w:val="22"/>
+      <w:szCs w:val="22"/>
+      <w:lang w:val="de-DE" w:eastAsia="en-US" w:bidi="ar-SA"/>
+    </w:rPr>
   </w:style>
-  <w:style w:type="character" w:default="1" w:styleId="Absatz-Standardschriftart">
+  <w:style w:type="character" w:styleId="DefaultParagraphFont" w:default="1">
     <w:name w:val="Default Paragraph Font"/>
     <w:uiPriority w:val="1"/>
     <w:semiHidden/>
     <w:unhideWhenUsed/>
+    <w:qFormat/>
+    <w:rPr/>
+  </w:style>
+  <w:style w:type="character" w:styleId="Internetverknpfung">
+    <w:name w:val="Internetverknüpfung"/>
+    <w:basedOn w:val="DefaultParagraphFont"/>
+    <w:uiPriority w:val="99"/>
+    <w:unhideWhenUsed/>
+    <w:rsid w:val="00477348"/>
+    <w:rPr>
+      <w:color w:val="0563C1" w:themeColor="hyperlink"/>
+      <w:u w:val="single"/>
+    </w:rPr>
+  </w:style>
+  <w:style w:type="character" w:styleId="BesuchteInternetverknpfung">
+    <w:name w:val="Besuchte Internetverknüpfung"/>
+    <w:rPr>
+      <w:color w:val="800000"/>
+      <w:u w:val="single"/>
+      <w:lang w:val="zxx" w:eastAsia="zxx" w:bidi="zxx"/>
+    </w:rPr>
+  </w:style>
+  <w:style w:type="paragraph" w:styleId="Berschrift">
+    <w:name w:val="Überschrift"/>
+    <w:basedOn w:val="Normal"/>
+    <w:next w:val="Textkrper"/>
+    <w:qFormat/>
+    <w:pPr>
+      <w:keepNext w:val="true"/>
+      <w:spacing w:before="240" w:after="120"/>
+    </w:pPr>
+    <w:rPr>
+      <w:rFonts w:ascii="Liberation Sans" w:hAnsi="Liberation Sans" w:eastAsia="Microsoft YaHei" w:cs="Lucida Sans"/>
+      <w:sz w:val="28"/>
+      <w:szCs w:val="28"/>
+    </w:rPr>
+  </w:style>
+  <w:style w:type="paragraph" w:styleId="Textkrper">
+    <w:name w:val="Body Text"/>
+    <w:basedOn w:val="Normal"/>
+    <w:pPr>
+      <w:spacing w:lineRule="auto" w:line="276" w:before="0" w:after="140"/>
+    </w:pPr>
+    <w:rPr/>
+  </w:style>
+  <w:style w:type="paragraph" w:styleId="Aufzhlung">
+    <w:name w:val="List"/>
+    <w:basedOn w:val="Textkrper"/>
+    <w:pPr/>
+    <w:rPr>
+      <w:rFonts w:cs="Lucida Sans"/>
+    </w:rPr>
+  </w:style>
+  <w:style w:type="paragraph" w:styleId="Beschriftung">
+    <w:name w:val="Caption"/>
+    <w:basedOn w:val="Normal"/>
+    <w:qFormat/>
+    <w:pPr>
+      <w:suppressLineNumbers/>
+      <w:spacing w:before="120" w:after="120"/>
+    </w:pPr>
+    <w:rPr>
+      <w:rFonts w:cs="Lucida Sans"/>
+      <w:i/>
+      <w:iCs/>
+      <w:sz w:val="24"/>
+      <w:szCs w:val="24"/>
+    </w:rPr>
+  </w:style>
+  <w:style w:type="paragraph" w:styleId="Verzeichnis">
+    <w:name w:val="Verzeichnis"/>
+    <w:basedOn w:val="Normal"/>
+    <w:qFormat/>
+    <w:pPr>
+      <w:suppressLineNumbers/>
+    </w:pPr>
+    <w:rPr>
+      <w:rFonts w:cs="Lucida Sans"/>
+    </w:rPr>
+  </w:style>
+  <w:style w:type="paragraph" w:styleId="ListParagraph">
+    <w:name w:val="List Paragraph"/>
+    <w:basedOn w:val="Normal"/>
+    <w:uiPriority w:val="34"/>
+    <w:qFormat/>
+    <w:rsid w:val="00477348"/>
+    <w:pPr>
+      <w:spacing w:before="0" w:after="160"/>
+      <w:ind w:left="720" w:hanging="0"/>
+      <w:contextualSpacing/>
+    </w:pPr>
+    <w:rPr/>
+  </w:style>
+  <w:style w:type="numbering" w:styleId="NoList" w:default="1">
+    <w:name w:val="No List"/>
+    <w:uiPriority w:val="99"/>
+    <w:semiHidden/>
+    <w:unhideWhenUsed/>
+    <w:qFormat/>
   </w:style>
   <w:style w:type="table" w:default="1" w:styleId="NormaleTabelle">
     <w:name w:val="Normal Table"/>
@@ -1030,7 +1207,6 @@
     <w:semiHidden/>
     <w:unhideWhenUsed/>
     <w:tblPr>
-      <w:tblInd w:w="0" w:type="dxa"/>
       <w:tblCellMar>
         <w:top w:w="0" w:type="dxa"/>
         <w:left w:w="108" w:type="dxa"/>
@@ -1038,34 +1214,6 @@
         <w:right w:w="108" w:type="dxa"/>
       </w:tblCellMar>
     </w:tblPr>
-  </w:style>
-  <w:style w:type="numbering" w:default="1" w:styleId="KeineListe">
-    <w:name w:val="No List"/>
-    <w:uiPriority w:val="99"/>
-    <w:semiHidden/>
-    <w:unhideWhenUsed/>
-  </w:style>
-  <w:style w:type="paragraph" w:styleId="Listenabsatz">
-    <w:name w:val="List Paragraph"/>
-    <w:basedOn w:val="Standard"/>
-    <w:uiPriority w:val="34"/>
-    <w:qFormat/>
-    <w:rsid w:val="00477348"/>
-    <w:pPr>
-      <w:ind w:left="720"/>
-      <w:contextualSpacing/>
-    </w:pPr>
-  </w:style>
-  <w:style w:type="character" w:styleId="Hyperlink">
-    <w:name w:val="Hyperlink"/>
-    <w:basedOn w:val="Absatz-Standardschriftart"/>
-    <w:uiPriority w:val="99"/>
-    <w:unhideWhenUsed/>
-    <w:rsid w:val="00477348"/>
-    <w:rPr>
-      <w:color w:val="0563C1" w:themeColor="hyperlink"/>
-      <w:u w:val="single"/>
-    </w:rPr>
   </w:style>
 </w:styles>
 </file>

--- a/Domination.docx
+++ b/Domination.docx
@@ -121,13 +121,7 @@
         <w:rPr>
           <w:lang w:val="en-US"/>
         </w:rPr>
-        <w:t xml:space="preserve">- </w:t>
-      </w:r>
-      <w:r>
-        <w:rPr>
-          <w:lang w:val="en-US"/>
-        </w:rPr>
-        <w:t xml:space="preserve">download interceptDB from: </w:t>
+        <w:t xml:space="preserve">- download interceptDB from: </w:t>
       </w:r>
       <w:hyperlink r:id="rId3">
         <w:r>
@@ -160,16 +154,7 @@
           <w:u w:val="none"/>
           <w:lang w:val="en-US"/>
         </w:rPr>
-        <w:t xml:space="preserve">Intercept </w:t>
-      </w:r>
-      <w:r>
-        <w:rPr>
-          <w:rStyle w:val="Internetverknpfung"/>
-          <w:color w:val="000000"/>
-          <w:u w:val="none"/>
-          <w:lang w:val="en-US"/>
-        </w:rPr>
-        <w:t xml:space="preserve">also needs CBA: </w:t>
+        <w:t xml:space="preserve">Intercept also needs CBA: </w:t>
       </w:r>
       <w:r>
         <w:rPr>
@@ -192,13 +177,7 @@
         <w:rPr>
           <w:lang w:val="en-US"/>
         </w:rPr>
-        <w:t>-</w:t>
-      </w:r>
-      <w:r>
-        <w:rPr>
-          <w:lang w:val="en-US"/>
-        </w:rPr>
-        <w:t xml:space="preserve"> download extdb3 from: </w:t>
+        <w:t xml:space="preserve">- download extdb3 from: </w:t>
       </w:r>
       <w:hyperlink r:id="rId4">
         <w:r>
@@ -248,13 +227,7 @@
         <w:rPr>
           <w:lang w:val="en-US"/>
         </w:rPr>
-        <w:t xml:space="preserve">3. For extDB3, </w:t>
-      </w:r>
-      <w:r>
-        <w:rPr>
-          <w:lang w:val="en-US"/>
-        </w:rPr>
-        <w:t>install @extDB3 into your Arma 3 server folder (don’t forget to copy the tbbmalloc dll files, both, from your extDB3 download to the A3 server folder or A3 game folder for a host).</w:t>
+        <w:t>3. For extDB3, install @extDB3 into your Arma 3 server folder (don’t forget to copy the tbbmalloc dll files, both, from your extDB3 download to the A3 server folder or A3 game folder for a host).</w:t>
       </w:r>
     </w:p>
     <w:p>
@@ -413,19 +386,7 @@
         <w:rPr>
           <w:lang w:val="en-US"/>
         </w:rPr>
-        <w:t xml:space="preserve">. Copy the domination-custom.ini file from the Domination 7z download @extDB3\sql_custom folder to the @extDB3\sql_custom folder in your Arma 3 </w:t>
-      </w:r>
-      <w:r>
-        <w:rPr>
-          <w:lang w:val="en-US"/>
-        </w:rPr>
-        <w:t xml:space="preserve">server </w:t>
-      </w:r>
-      <w:r>
-        <w:rPr>
-          <w:lang w:val="en-US"/>
-        </w:rPr>
-        <w:t>directory.</w:t>
+        <w:t>. Copy the domination-custom.ini file from the Domination 7z download @extDB3\sql_custom folder to the @extDB3\sql_custom folder in your Arma 3 server directory.</w:t>
       </w:r>
     </w:p>
     <w:p>
@@ -606,7 +567,43 @@
           <w:bCs w:val="false"/>
           <w:lang w:val="en-US"/>
         </w:rPr>
-        <w:t xml:space="preserve"> -mod=@CBA</w:t>
+        <w:t xml:space="preserve"> </w:t>
+      </w:r>
+      <w:hyperlink r:id="rId7">
+        <w:r>
+          <w:rPr>
+            <w:rStyle w:val="Internetverknpfung"/>
+            <w:b w:val="false"/>
+            <w:bCs w:val="false"/>
+            <w:lang w:val="en-US"/>
+          </w:rPr>
+          <w:t>-mod=@CBA</w:t>
+        </w:r>
+      </w:hyperlink>
+      <w:r>
+        <w:rPr>
+          <w:b w:val="false"/>
+          <w:bCs w:val="false"/>
+          <w:lang w:val="en-US"/>
+        </w:rPr>
+        <w:t xml:space="preserve"> </w:t>
+      </w:r>
+      <w:r>
+        <w:rPr>
+          <w:b/>
+          <w:bCs/>
+          <w:lang w:val="en-US"/>
+        </w:rPr>
+        <w:t>-filepatching</w:t>
+      </w:r>
+      <w:r>
+        <w:rPr>
+          <w:b/>
+          <w:bCs/>
+          <w:lang w:val="en-US"/>
+        </w:rPr>
+        <w:br/>
+        <w:t xml:space="preserve">    (don’t forget -filepatching otherwise it won’t work)</w:t>
       </w:r>
     </w:p>
     <w:p>
@@ -1083,6 +1080,7 @@
     <w:qFormat/>
     <w:pPr>
       <w:widowControl/>
+      <w:suppressAutoHyphens w:val="true"/>
       <w:bidi w:val="0"/>
       <w:spacing w:lineRule="auto" w:line="259" w:before="0" w:after="160"/>
       <w:jc w:val="left"/>

--- a/Domination.docx
+++ b/Domination.docx
@@ -49,19 +49,7 @@
           <w:lang w:val="en-US"/>
         </w:rPr>
         <w:t>This simple readme is based on the free mysql DB mariadb.</w:t>
-      </w:r>
-    </w:p>
-    <w:p>
-      <w:pPr>
-        <w:pStyle w:val="Normal"/>
-        <w:rPr>
-          <w:lang w:val="en-US"/>
-        </w:rPr>
-      </w:pPr>
-      <w:r>
-        <w:rPr>
-          <w:lang w:val="en-US"/>
-        </w:rPr>
+        <w:br/>
       </w:r>
     </w:p>
     <w:p>
@@ -225,35 +213,10 @@
       </w:pPr>
       <w:r>
         <w:rPr>
-          <w:lang w:val="en-US"/>
-        </w:rPr>
-        <w:t>3. For extDB3, install @extDB3 into your Arma 3 server folder (don’t forget to copy the tbbmalloc dll files, both, from your extDB3 download to the A3 server folder or A3 game folder for a host).</w:t>
-      </w:r>
-    </w:p>
-    <w:p>
-      <w:pPr>
-        <w:pStyle w:val="Normal"/>
-        <w:rPr>
-          <w:lang w:val="en-US"/>
-        </w:rPr>
-      </w:pPr>
-      <w:r>
-        <w:rPr>
-          <w:lang w:val="en-US"/>
-        </w:rPr>
-        <w:t>For InterceptDB , copy the @InterceptDB into your Arma 3 server folder. InterceptDB also needs CBA so don’t forget that one.</w:t>
-      </w:r>
-    </w:p>
-    <w:p>
-      <w:pPr>
-        <w:pStyle w:val="Normal"/>
-        <w:rPr>
-          <w:lang w:val="en-US"/>
-        </w:rPr>
-      </w:pPr>
-      <w:r>
-        <w:rPr>
-          <w:b/>
+          <w:b/>
+          <w:bCs/>
+          <w:i/>
+          <w:iCs/>
           <w:lang w:val="en-US"/>
         </w:rPr>
         <w:t>3</w:t>
@@ -262,6 +225,69 @@
         <w:rPr>
           <w:lang w:val="en-US"/>
         </w:rPr>
+        <w:t xml:space="preserve">. For </w:t>
+      </w:r>
+      <w:r>
+        <w:rPr>
+          <w:b/>
+          <w:bCs/>
+          <w:lang w:val="en-US"/>
+        </w:rPr>
+        <w:t>extDB3</w:t>
+      </w:r>
+      <w:r>
+        <w:rPr>
+          <w:lang w:val="en-US"/>
+        </w:rPr>
+        <w:t>, install @extDB3 (from the extDB3 download not from the Domination 7z) into your Arma 3 server folder (don’t forget to copy the tbbmalloc dll files, both, from your extDB3 download to the A3 server folder or A3 game folder for a host).</w:t>
+      </w:r>
+    </w:p>
+    <w:p>
+      <w:pPr>
+        <w:pStyle w:val="Normal"/>
+        <w:rPr>
+          <w:lang w:val="en-US"/>
+        </w:rPr>
+      </w:pPr>
+      <w:r>
+        <w:rPr>
+          <w:lang w:val="en-US"/>
+        </w:rPr>
+        <w:t xml:space="preserve">For </w:t>
+      </w:r>
+      <w:r>
+        <w:rPr>
+          <w:b/>
+          <w:bCs/>
+          <w:lang w:val="en-US"/>
+        </w:rPr>
+        <w:t>InterceptDB</w:t>
+      </w:r>
+      <w:r>
+        <w:rPr>
+          <w:lang w:val="en-US"/>
+        </w:rPr>
+        <w:t xml:space="preserve"> , copy the @InterceptDB (from the InterceptDB download not from Domination 7z) into your Arma 3 server folder. InterceptDB also needs CBA so don’t forget that one.</w:t>
+      </w:r>
+    </w:p>
+    <w:p>
+      <w:pPr>
+        <w:pStyle w:val="Normal"/>
+        <w:rPr>
+          <w:lang w:val="en-US"/>
+        </w:rPr>
+      </w:pPr>
+      <w:r>
+        <w:rPr>
+          <w:b/>
+          <w:lang w:val="en-US"/>
+        </w:rPr>
+        <w:t>4</w:t>
+      </w:r>
+      <w:r>
+        <w:rPr>
+          <w:lang w:val="en-US"/>
+        </w:rPr>
         <w:t>. Once mariaDB is installed open HeidiSQL and connect as root to the database (root password is set during mariaDB installation).</w:t>
       </w:r>
     </w:p>
@@ -304,7 +330,19 @@
         <w:rPr>
           <w:lang w:val="en-US"/>
         </w:rPr>
-        <w:t>Now open the user management in Tools (still HeidiSQL) and create a new user. It’s up to you how you name this new user. Just make sure that you add the Domination object (green button on the right, new object?) and give the user the following rights:</w:t>
+        <w:t>Now open the user management in Tools (still HeidiSQL) and create a new user. It’s up to you how you name this new user. Just make sure that you add the Domination object (green button on the right, new object?) and give the user the following rights/</w:t>
+      </w:r>
+      <w:r>
+        <w:rPr>
+          <w:lang w:val="en-US"/>
+        </w:rPr>
+        <w:t>credentials</w:t>
+      </w:r>
+      <w:r>
+        <w:rPr>
+          <w:lang w:val="en-US"/>
+        </w:rPr>
+        <w:t>:</w:t>
       </w:r>
     </w:p>
     <w:p>
@@ -316,7 +354,7 @@
         <w:rPr/>
         <w:drawing>
           <wp:inline distT="0" distB="0" distL="0" distR="0">
-            <wp:extent cx="1640840" cy="3011805"/>
+            <wp:extent cx="1557655" cy="2859405"/>
             <wp:effectExtent l="0" t="0" r="0" b="0"/>
             <wp:docPr id="1" name="Grafik 1" descr=""/>
             <wp:cNvGraphicFramePr>
@@ -340,7 +378,7 @@
                   <pic:spPr bwMode="auto">
                     <a:xfrm>
                       <a:off x="0" y="0"/>
-                      <a:ext cx="1640840" cy="3011805"/>
+                      <a:ext cx="1557655" cy="2859405"/>
                     </a:xfrm>
                     <a:prstGeom prst="rect">
                       <a:avLst/>
@@ -380,7 +418,7 @@
           <w:b/>
           <w:lang w:val="en-US"/>
         </w:rPr>
-        <w:t>4</w:t>
+        <w:t>5</w:t>
       </w:r>
       <w:r>
         <w:rPr>
@@ -402,7 +440,15 @@
           <w:bCs/>
           <w:lang w:val="en-US"/>
         </w:rPr>
-        <w:t>5.</w:t>
+        <w:t>6</w:t>
+      </w:r>
+      <w:r>
+        <w:rPr>
+          <w:b/>
+          <w:bCs/>
+          <w:lang w:val="en-US"/>
+        </w:rPr>
+        <w:t>.</w:t>
       </w:r>
       <w:r>
         <w:rPr>
@@ -424,77 +470,29 @@
           <w:bCs/>
           <w:lang w:val="en-US"/>
         </w:rPr>
-        <w:t>6.</w:t>
-      </w:r>
-      <w:r>
-        <w:rPr>
-          <w:lang w:val="en-US"/>
-        </w:rPr>
-        <w:t xml:space="preserve"> Open extdb3-conf.ini in the Arma 3 @extDB3 folder with a text editor and add the Domination user and the password for the Domination user (the ones from mariaDB that you set with HeidiSQL. Don’t use your root user and password.</w:t>
-      </w:r>
-    </w:p>
-    <w:p>
-      <w:pPr>
-        <w:pStyle w:val="Normal"/>
-        <w:rPr>
-          <w:lang w:val="en-US"/>
-        </w:rPr>
-      </w:pPr>
-      <w:r>
-        <w:rPr>
-          <w:b/>
-          <w:lang w:val="en-US"/>
-        </w:rPr>
         <w:t>7</w:t>
       </w:r>
       <w:r>
         <w:rPr>
-          <w:lang w:val="en-US"/>
-        </w:rPr>
-        <w:t>. Now start your server with -servermod=@extDB3 and DB support should work as soon as you start the mission.</w:t>
-      </w:r>
-    </w:p>
-    <w:p>
-      <w:pPr>
-        <w:pStyle w:val="Normal"/>
-        <w:rPr>
-          <w:lang w:val="en-US"/>
-        </w:rPr>
-      </w:pPr>
-      <w:r>
-        <w:rPr>
-          <w:lang w:val="en-US"/>
-        </w:rPr>
-      </w:r>
-    </w:p>
-    <w:p>
-      <w:pPr>
-        <w:pStyle w:val="Normal"/>
-        <w:rPr>
-          <w:b/>
-          <w:b/>
-        </w:rPr>
-      </w:pPr>
-      <w:r>
-        <w:rPr>
-          <w:b/>
-        </w:rPr>
-        <w:t>InterceptDB:</w:t>
-      </w:r>
-    </w:p>
-    <w:p>
-      <w:pPr>
-        <w:pStyle w:val="Normal"/>
-        <w:rPr>
-          <w:lang w:val="en-US"/>
-        </w:rPr>
-      </w:pPr>
-      <w:r>
-        <w:rPr>
-          <w:b/>
-          <w:lang w:val="en-US"/>
-        </w:rPr>
-        <w:t xml:space="preserve">4. </w:t>
+          <w:b/>
+          <w:bCs/>
+          <w:lang w:val="en-US"/>
+        </w:rPr>
+        <w:t>.</w:t>
+      </w:r>
+      <w:r>
+        <w:rPr>
+          <w:lang w:val="en-US"/>
+        </w:rPr>
+        <w:t xml:space="preserve"> Open extdb3-conf.ini in the Arma 3 @extDB3 folder with a text editor and add the Domination user and the password for the Domination user (the ones from mariaDB that you set with HeidiSQL. </w:t>
+      </w:r>
+      <w:r>
+        <w:rPr>
+          <w:b/>
+          <w:bCs/>
+          <w:lang w:val="en-US"/>
+        </w:rPr>
+        <w:t>Don’t use your root user and password</w:t>
       </w:r>
       <w:r>
         <w:rPr>
@@ -502,22 +500,112 @@
           <w:bCs w:val="false"/>
           <w:lang w:val="en-US"/>
         </w:rPr>
-        <w:t>Copy the config.yaml and domination.sqf files from the Domination 7z @InterceptDB folder to your @InterceptDB folder in your Arma 3 server directory.</w:t>
-      </w:r>
-    </w:p>
-    <w:p>
-      <w:pPr>
-        <w:pStyle w:val="Normal"/>
-        <w:rPr>
-          <w:lang w:val="en-US"/>
-        </w:rPr>
-      </w:pPr>
-      <w:r>
-        <w:rPr>
-          <w:b/>
-          <w:lang w:val="en-US"/>
-        </w:rPr>
-        <w:t xml:space="preserve">5. </w:t>
+        <w:t>):</w:t>
+      </w:r>
+    </w:p>
+    <w:p>
+      <w:pPr>
+        <w:pStyle w:val="Normal"/>
+        <w:rPr>
+          <w:lang w:val="en-US"/>
+        </w:rPr>
+      </w:pPr>
+      <w:r>
+        <w:rPr>
+          <w:lang w:val="en-US"/>
+        </w:rPr>
+        <w:t>[Domination]</w:t>
+        <w:br/>
+        <w:t>IP = 127.0.0.1</w:t>
+        <w:br/>
+        <w:t>Port = 3306</w:t>
+        <w:br/>
+        <w:t>Username = yourdbuserwithaccesstodominationdb</w:t>
+        <w:br/>
+        <w:t>Password =  thepasswordofthedatabaseuser</w:t>
+        <w:br/>
+        <w:t>Database = domination</w:t>
+      </w:r>
+    </w:p>
+    <w:p>
+      <w:pPr>
+        <w:pStyle w:val="Normal"/>
+        <w:rPr>
+          <w:lang w:val="en-US"/>
+        </w:rPr>
+      </w:pPr>
+      <w:r>
+        <w:rPr>
+          <w:rFonts w:eastAsia="Calibri" w:cs="" w:cstheme="minorBidi" w:eastAsiaTheme="minorHAnsi"/>
+          <w:b/>
+          <w:color w:val="auto"/>
+          <w:kern w:val="0"/>
+          <w:sz w:val="22"/>
+          <w:szCs w:val="22"/>
+          <w:lang w:val="en-US" w:eastAsia="en-US" w:bidi="ar-SA"/>
+        </w:rPr>
+        <w:t>8</w:t>
+      </w:r>
+      <w:r>
+        <w:rPr>
+          <w:lang w:val="en-US"/>
+        </w:rPr>
+        <w:t>. Now start your server with -servermod=@extDB3 and DB support should work as soon as you start the mission.</w:t>
+      </w:r>
+    </w:p>
+    <w:p>
+      <w:pPr>
+        <w:pStyle w:val="Normal"/>
+        <w:rPr>
+          <w:lang w:val="en-US"/>
+        </w:rPr>
+      </w:pPr>
+      <w:r>
+        <w:rPr>
+          <w:lang w:val="en-US"/>
+        </w:rPr>
+      </w:r>
+    </w:p>
+    <w:p>
+      <w:pPr>
+        <w:pStyle w:val="Normal"/>
+        <w:rPr>
+          <w:b/>
+          <w:b/>
+        </w:rPr>
+      </w:pPr>
+      <w:r>
+        <w:rPr>
+          <w:b/>
+        </w:rPr>
+        <w:t>InterceptDB:</w:t>
+      </w:r>
+    </w:p>
+    <w:p>
+      <w:pPr>
+        <w:pStyle w:val="Normal"/>
+        <w:rPr>
+          <w:lang w:val="en-US"/>
+        </w:rPr>
+      </w:pPr>
+      <w:r>
+        <w:rPr>
+          <w:rFonts w:eastAsia="Calibri" w:cs="" w:cstheme="minorBidi" w:eastAsiaTheme="minorHAnsi"/>
+          <w:b/>
+          <w:color w:val="auto"/>
+          <w:kern w:val="0"/>
+          <w:sz w:val="22"/>
+          <w:szCs w:val="22"/>
+          <w:lang w:val="en-US" w:eastAsia="en-US" w:bidi="ar-SA"/>
+        </w:rPr>
+        <w:t>5</w:t>
+      </w:r>
+      <w:r>
+        <w:rPr>
+          <w:b/>
+          <w:lang w:val="en-US"/>
+        </w:rPr>
+        <w:t xml:space="preserve">. </w:t>
       </w:r>
       <w:r>
         <w:rPr>
@@ -525,22 +613,113 @@
           <w:bCs w:val="false"/>
           <w:lang w:val="en-US"/>
         </w:rPr>
-        <w:t>Open the config.yaml file in your Arma 3 server @InterceptDB folder with a text editor and change the password (and DB user if you’ve chosen something else than domination).</w:t>
-      </w:r>
-    </w:p>
-    <w:p>
-      <w:pPr>
-        <w:pStyle w:val="Normal"/>
-        <w:rPr>
-          <w:lang w:val="en-US"/>
-        </w:rPr>
-      </w:pPr>
-      <w:r>
-        <w:rPr>
-          <w:b/>
-          <w:lang w:val="en-US"/>
-        </w:rPr>
-        <w:t xml:space="preserve">6. </w:t>
+        <w:t>Copy the config.yaml and domination.sqf files from the Domination 7z @InterceptDB folder to your @InterceptDB folder in your Arma 3 server directory.</w:t>
+      </w:r>
+    </w:p>
+    <w:p>
+      <w:pPr>
+        <w:pStyle w:val="Normal"/>
+        <w:rPr>
+          <w:lang w:val="en-US"/>
+        </w:rPr>
+      </w:pPr>
+      <w:r>
+        <w:rPr>
+          <w:rFonts w:eastAsia="Calibri" w:cs="" w:cstheme="minorBidi" w:eastAsiaTheme="minorHAnsi"/>
+          <w:b/>
+          <w:color w:val="auto"/>
+          <w:kern w:val="0"/>
+          <w:sz w:val="22"/>
+          <w:szCs w:val="22"/>
+          <w:lang w:val="en-US" w:eastAsia="en-US" w:bidi="ar-SA"/>
+        </w:rPr>
+        <w:t>6</w:t>
+      </w:r>
+      <w:r>
+        <w:rPr>
+          <w:b/>
+          <w:lang w:val="en-US"/>
+        </w:rPr>
+        <w:t xml:space="preserve">. </w:t>
+      </w:r>
+      <w:r>
+        <w:rPr>
+          <w:b w:val="false"/>
+          <w:bCs w:val="false"/>
+          <w:lang w:val="en-US"/>
+        </w:rPr>
+        <w:t xml:space="preserve">Open the config.yaml file in your Arma 3 server @InterceptDB folder with a text editor and add the Domination user and the password for the Domination user (the ones from mariaDB that you set with HeidiSQL. </w:t>
+      </w:r>
+      <w:r>
+        <w:rPr>
+          <w:b/>
+          <w:bCs/>
+          <w:lang w:val="en-US"/>
+        </w:rPr>
+        <w:t>Don’t use your root user and password</w:t>
+      </w:r>
+      <w:r>
+        <w:rPr>
+          <w:b w:val="false"/>
+          <w:bCs w:val="false"/>
+          <w:lang w:val="en-US"/>
+        </w:rPr>
+        <w:t>):</w:t>
+      </w:r>
+    </w:p>
+    <w:p>
+      <w:pPr>
+        <w:pStyle w:val="Normal"/>
+        <w:rPr>
+          <w:lang w:val="en-US"/>
+        </w:rPr>
+      </w:pPr>
+      <w:r>
+        <w:rPr>
+          <w:b w:val="false"/>
+          <w:bCs w:val="false"/>
+          <w:lang w:val="en-US"/>
+        </w:rPr>
+        <w:t>accounts:</w:t>
+        <w:br/>
+        <w:t xml:space="preserve">  domination: #production db, don't break things here!</w:t>
+        <w:br/>
+        <w:t xml:space="preserve">  Ip: 127.0.0.1</w:t>
+        <w:br/>
+        <w:t xml:space="preserve">  username: yourdbuserwithaccesstodominationdb</w:t>
+        <w:br/>
+        <w:t xml:space="preserve">  password: thepasswordofthedatabaseuser</w:t>
+        <w:br/>
+        <w:t xml:space="preserve">  database: domination</w:t>
+        <w:br/>
+        <w:t xml:space="preserve">  port: 3306 #optional</w:t>
+      </w:r>
+    </w:p>
+    <w:p>
+      <w:pPr>
+        <w:pStyle w:val="Normal"/>
+        <w:rPr>
+          <w:lang w:val="en-US"/>
+        </w:rPr>
+      </w:pPr>
+      <w:r>
+        <w:rPr>
+          <w:rFonts w:eastAsia="Calibri" w:cs="" w:cstheme="minorBidi" w:eastAsiaTheme="minorHAnsi"/>
+          <w:b/>
+          <w:color w:val="auto"/>
+          <w:kern w:val="0"/>
+          <w:sz w:val="22"/>
+          <w:szCs w:val="22"/>
+          <w:lang w:val="en-US" w:eastAsia="en-US" w:bidi="ar-SA"/>
+        </w:rPr>
+        <w:t>7</w:t>
+      </w:r>
+      <w:r>
+        <w:rPr>
+          <w:b/>
+          <w:lang w:val="en-US"/>
+        </w:rPr>
+        <w:t xml:space="preserve">. </w:t>
       </w:r>
       <w:r>
         <w:rPr>
@@ -595,13 +774,6 @@
           <w:lang w:val="en-US"/>
         </w:rPr>
         <w:t>-filepatching</w:t>
-      </w:r>
-      <w:r>
-        <w:rPr>
-          <w:b/>
-          <w:bCs/>
-          <w:lang w:val="en-US"/>
-        </w:rPr>
         <w:br/>
         <w:t xml:space="preserve">    (don’t forget -filepatching otherwise it won’t work)</w:t>
       </w:r>
@@ -628,9 +800,17 @@
       </w:pPr>
       <w:r>
         <w:rPr>
-          <w:lang w:val="en-US"/>
-        </w:rPr>
-        <w:t>The first run of the mission will add all available Params from the mission to the dom_params2 table. You are now able to change all params directly in the database dom_params2 table. Please don’t forget that the values in dom_params2 table will always overwrite the params a logged in admin may choose in the server lobby or changes you’ve made to description.ext!!!</w:t>
+          <w:b/>
+          <w:bCs/>
+          <w:lang w:val="en-US"/>
+        </w:rPr>
+        <w:t>The first run of the mission will add all available Params from the mission to the dom_params2 table.</w:t>
+      </w:r>
+      <w:r>
+        <w:rPr>
+          <w:lang w:val="en-US"/>
+        </w:rPr>
+        <w:t xml:space="preserve"> You are now able to change all params directly in the database dom_params2 table. Please don’t forget that the values in dom_params2 table will always overwrite the params a logged in admin may choose in the server lobby or changes you’ve made to description.ext!!!</w:t>
       </w:r>
     </w:p>
     <w:p>
